--- a/Практическая работа №4.docx
+++ b/Практическая работа №4.docx
@@ -41,13 +41,7 @@
         <w:pStyle w:val="2"/>
       </w:pPr>
       <w:r>
-        <w:t xml:space="preserve">Изучить </w:t>
-      </w:r>
-      <w:r>
-        <w:t>основ</w:t>
-      </w:r>
-      <w:r>
-        <w:t xml:space="preserve">ы </w:t>
+        <w:t xml:space="preserve">Изучить основы </w:t>
       </w:r>
       <w:r>
         <w:t xml:space="preserve">стилизации </w:t>
@@ -122,14 +116,12 @@
         </w:rPr>
         <w:t xml:space="preserve"> // </w:t>
       </w:r>
-      <w:proofErr w:type="spellStart"/>
       <w:r>
         <w:rPr>
           <w:lang w:val="en-US"/>
         </w:rPr>
         <w:t>AvaloniaUI</w:t>
       </w:r>
-      <w:proofErr w:type="spellEnd"/>
       <w:r>
         <w:rPr>
           <w:lang w:val="en-US"/>
@@ -246,14 +238,12 @@
       <w:r>
         <w:t xml:space="preserve">В </w:t>
       </w:r>
-      <w:proofErr w:type="spellStart"/>
       <w:r>
         <w:rPr>
           <w:lang w:val="en-US"/>
         </w:rPr>
         <w:t>UserControl</w:t>
       </w:r>
-      <w:proofErr w:type="spellEnd"/>
       <w:r>
         <w:t>.</w:t>
       </w:r>
@@ -281,11 +271,9 @@
       <w:r>
         <w:t>«</w:t>
       </w:r>
-      <w:proofErr w:type="spellStart"/>
       <w:r>
         <w:t>Button</w:t>
       </w:r>
-      <w:proofErr w:type="spellEnd"/>
       <w:r>
         <w:t>»</w:t>
       </w:r>
@@ -305,15 +293,7 @@
         </w:numPr>
       </w:pPr>
       <w:r>
-        <w:t xml:space="preserve">Добавьте стиль для </w:t>
-      </w:r>
-      <w:proofErr w:type="spellStart"/>
-      <w:r>
-        <w:t>TextBox</w:t>
-      </w:r>
-      <w:proofErr w:type="spellEnd"/>
-      <w:r>
-        <w:t xml:space="preserve">, который применяется </w:t>
+        <w:t xml:space="preserve">Добавьте стиль для TextBox, который применяется </w:t>
       </w:r>
       <w:r>
         <w:rPr>
@@ -340,13 +320,8 @@
       <w:r>
         <w:t>«</w:t>
       </w:r>
-      <w:proofErr w:type="spellStart"/>
-      <w:r>
-        <w:t>TextBox</w:t>
-      </w:r>
-      <w:proofErr w:type="spellEnd"/>
-      <w:r>
-        <w:t>#</w:t>
+      <w:r>
+        <w:t>TextBox#</w:t>
       </w:r>
       <w:r>
         <w:rPr>
@@ -365,10 +340,7 @@
         <w:t>).</w:t>
       </w:r>
       <w:r>
-        <w:t xml:space="preserve"> </w:t>
-      </w:r>
-      <w:r>
-        <w:t>Протестируйте стиль.</w:t>
+        <w:t xml:space="preserve"> Протестируйте стиль.</w:t>
       </w:r>
     </w:p>
     <w:p>
@@ -386,52 +358,37 @@
         <w:rPr>
           <w:bCs w:val="0"/>
         </w:rPr>
-        <w:t xml:space="preserve">только к кнопкам внутри </w:t>
-      </w:r>
-      <w:proofErr w:type="spellStart"/>
-      <w:r>
-        <w:rPr>
-          <w:bCs w:val="0"/>
-        </w:rPr>
+        <w:t>только к кнопкам внутри StackPanel</w:t>
+      </w:r>
+      <w:r>
+        <w:t xml:space="preserve">. </w:t>
+      </w:r>
+      <w:r>
+        <w:t>Измените цвет фона и шрифт.</w:t>
+      </w:r>
+      <w:r>
+        <w:t xml:space="preserve"> </w:t>
+      </w:r>
+      <w:r>
+        <w:t xml:space="preserve">Используйте селектор </w:t>
+      </w:r>
+      <w:r>
+        <w:t>«</w:t>
+      </w:r>
+      <w:r>
         <w:t>StackPanel</w:t>
       </w:r>
-      <w:proofErr w:type="spellEnd"/>
-      <w:r>
-        <w:t xml:space="preserve">. </w:t>
-      </w:r>
-      <w:r>
-        <w:t>Измените цвет фона и шрифт.</w:t>
-      </w:r>
-      <w:r>
-        <w:t xml:space="preserve"> </w:t>
-      </w:r>
-      <w:r>
-        <w:t xml:space="preserve">Используйте селектор </w:t>
-      </w:r>
-      <w:r>
-        <w:t>«</w:t>
-      </w:r>
-      <w:proofErr w:type="spellStart"/>
-      <w:r>
-        <w:t>StackPanel</w:t>
-      </w:r>
-      <w:proofErr w:type="spellEnd"/>
       <w:r>
         <w:t> </w:t>
       </w:r>
-      <w:proofErr w:type="spellStart"/>
       <w:r>
         <w:t>Button</w:t>
       </w:r>
-      <w:proofErr w:type="spellEnd"/>
       <w:r>
         <w:t>»</w:t>
       </w:r>
       <w:r>
-        <w:t xml:space="preserve">. </w:t>
-      </w:r>
-      <w:r>
-        <w:t>Протестируйте стиль.</w:t>
+        <w:t>. Протестируйте стиль.</w:t>
       </w:r>
     </w:p>
     <w:p>
@@ -443,79 +400,86 @@
         </w:numPr>
       </w:pPr>
       <w:r>
-        <w:t xml:space="preserve">Создайте стиль для </w:t>
-      </w:r>
-      <w:proofErr w:type="spellStart"/>
-      <w:r>
-        <w:t>TextBlock</w:t>
-      </w:r>
-      <w:proofErr w:type="spellEnd"/>
-      <w:r>
-        <w:t xml:space="preserve">, который применяет курсивное начертание, если его родитель </w:t>
-      </w:r>
-      <w:proofErr w:type="spellStart"/>
-      <w:r>
-        <w:t>Border</w:t>
-      </w:r>
-      <w:proofErr w:type="spellEnd"/>
-      <w:r>
-        <w:t xml:space="preserve"> содержит класс </w:t>
-      </w:r>
-      <w:proofErr w:type="spellStart"/>
-      <w:r>
-        <w:t>highlight</w:t>
-      </w:r>
-      <w:proofErr w:type="spellEnd"/>
-      <w:r>
-        <w:t xml:space="preserve"> (.</w:t>
-      </w:r>
-      <w:proofErr w:type="spellStart"/>
-      <w:r>
-        <w:t>highlight</w:t>
-      </w:r>
-      <w:proofErr w:type="spellEnd"/>
+        <w:t>Создайте стиль для TextBlock, который применяет курсивное начертание, если его родитель Border содержит класс highlight (.highlight TextBlock).</w:t>
+      </w:r>
+      <w:r>
+        <w:t xml:space="preserve"> Протестируйте стиль.</w:t>
+      </w:r>
+    </w:p>
+    <w:p>
+      <w:pPr>
+        <w:pStyle w:val="2"/>
+      </w:pPr>
+      <w:r>
+        <w:t>Применение псевдоклассов</w:t>
+      </w:r>
+    </w:p>
+    <w:p>
+      <w:r>
+        <w:t xml:space="preserve">Так как стили большинства псевдоклассов определены в </w:t>
+      </w:r>
+      <w:r>
+        <w:rPr>
+          <w:lang w:val="en-US"/>
+        </w:rPr>
+        <w:t>Fluent</w:t>
+      </w:r>
+      <w:r>
+        <w:t xml:space="preserve">-теме </w:t>
+      </w:r>
+      <w:r>
+        <w:rPr>
+          <w:lang w:val="en-US"/>
+        </w:rPr>
+        <w:t>Avalonia</w:t>
+      </w:r>
+      <w:r>
+        <w:t>, а элементы состоят из других элементарных элементов</w:t>
+      </w:r>
+      <w:r>
+        <w:t xml:space="preserve">, для переопределения </w:t>
+      </w:r>
+      <w:r>
+        <w:t xml:space="preserve">свойств, используемых элементов требуется </w:t>
+      </w:r>
+      <w:r>
+        <w:t>применять селекторы шаблона, например для</w:t>
+      </w:r>
+      <w:r>
+        <w:t xml:space="preserve"> измене</w:t>
+      </w:r>
+      <w:r>
+        <w:t xml:space="preserve">ния цвета границы у </w:t>
+      </w:r>
+      <w:r>
+        <w:rPr>
+          <w:lang w:val="en-US"/>
+        </w:rPr>
+        <w:t>disabeled</w:t>
+      </w:r>
       <w:r>
         <w:t xml:space="preserve"> </w:t>
       </w:r>
-      <w:proofErr w:type="spellStart"/>
-      <w:r>
-        <w:t>TextBlock</w:t>
-      </w:r>
-      <w:proofErr w:type="spellEnd"/>
-      <w:r>
-        <w:t>).</w:t>
-      </w:r>
-      <w:r>
-        <w:t xml:space="preserve"> </w:t>
-      </w:r>
-      <w:r>
-        <w:t>Протестируйте стиль.</w:t>
-      </w:r>
-    </w:p>
-    <w:p>
-      <w:pPr>
-        <w:pStyle w:val="2"/>
-      </w:pPr>
-      <w:r>
-        <w:t xml:space="preserve">Применение </w:t>
-      </w:r>
-      <w:proofErr w:type="spellStart"/>
-      <w:r>
-        <w:t>псевдоклассов</w:t>
-      </w:r>
-      <w:proofErr w:type="spellEnd"/>
-    </w:p>
-    <w:p>
-      <w:r>
-        <w:t xml:space="preserve">Так как стили большинства </w:t>
-      </w:r>
-      <w:proofErr w:type="spellStart"/>
-      <w:r>
-        <w:t>псевдоклассов</w:t>
-      </w:r>
-      <w:proofErr w:type="spellEnd"/>
-      <w:r>
-        <w:t xml:space="preserve"> определены в </w:t>
+      <w:r>
+        <w:rPr>
+          <w:lang w:val="en-US"/>
+        </w:rPr>
+        <w:t>TextBox</w:t>
+      </w:r>
+      <w:r>
+        <w:t xml:space="preserve"> необходимо использовать селектор </w:t>
+      </w:r>
+      <w:r>
+        <w:t>"TextBox:disabled /template/ Border#PART_BorderElement"</w:t>
+      </w:r>
+      <w:r>
+        <w:t xml:space="preserve">. </w:t>
+      </w:r>
+      <w:r>
+        <w:t>Необходимые свойства можно узнать</w:t>
+      </w:r>
+      <w:r>
+        <w:t xml:space="preserve">, изучив стандартные стили и шаблоны элементов управления </w:t>
       </w:r>
       <w:r>
         <w:rPr>
@@ -524,7 +488,45 @@
         <w:t>Fluent</w:t>
       </w:r>
       <w:r>
-        <w:t xml:space="preserve">-теме </w:t>
+        <w:t>:</w:t>
+      </w:r>
+    </w:p>
+    <w:p>
+      <w:r>
+        <w:rPr>
+          <w:lang w:val="en-US"/>
+        </w:rPr>
+        <w:t>https</w:t>
+      </w:r>
+      <w:r>
+        <w:t>://</w:t>
+      </w:r>
+      <w:r>
+        <w:rPr>
+          <w:lang w:val="en-US"/>
+        </w:rPr>
+        <w:t>github</w:t>
+      </w:r>
+      <w:r>
+        <w:t>.</w:t>
+      </w:r>
+      <w:r>
+        <w:rPr>
+          <w:lang w:val="en-US"/>
+        </w:rPr>
+        <w:t>com</w:t>
+      </w:r>
+      <w:r>
+        <w:t>/</w:t>
+      </w:r>
+      <w:r>
+        <w:rPr>
+          <w:lang w:val="en-US"/>
+        </w:rPr>
+        <w:t>AvaloniaUI</w:t>
+      </w:r>
+      <w:r>
+        <w:t>/</w:t>
       </w:r>
       <w:r>
         <w:rPr>
@@ -533,129 +535,14 @@
         <w:t>Avalonia</w:t>
       </w:r>
       <w:r>
-        <w:t>, а элементы состоят из других элементарных элементов</w:t>
-      </w:r>
-      <w:r>
-        <w:t xml:space="preserve">, для переопределения </w:t>
-      </w:r>
-      <w:r>
-        <w:t xml:space="preserve">свойств, используемых элементов требуется </w:t>
-      </w:r>
-      <w:r>
-        <w:t>применять селекторы шаблона, например для</w:t>
-      </w:r>
-      <w:r>
-        <w:t xml:space="preserve"> измене</w:t>
-      </w:r>
-      <w:r>
-        <w:t xml:space="preserve">ния цвета границы у </w:t>
-      </w:r>
-      <w:proofErr w:type="spellStart"/>
-      <w:r>
-        <w:rPr>
-          <w:lang w:val="en-US"/>
-        </w:rPr>
-        <w:t>disabeled</w:t>
-      </w:r>
-      <w:proofErr w:type="spellEnd"/>
-      <w:r>
-        <w:t xml:space="preserve"> </w:t>
-      </w:r>
-      <w:proofErr w:type="spellStart"/>
-      <w:r>
-        <w:rPr>
-          <w:lang w:val="en-US"/>
-        </w:rPr>
-        <w:t>TextBox</w:t>
-      </w:r>
-      <w:proofErr w:type="spellEnd"/>
-      <w:r>
-        <w:t xml:space="preserve"> необходимо использовать селектор </w:t>
-      </w:r>
-      <w:r>
-        <w:t>"</w:t>
-      </w:r>
-      <w:proofErr w:type="spellStart"/>
-      <w:r>
-        <w:t>TextBox:disabled</w:t>
-      </w:r>
-      <w:proofErr w:type="spellEnd"/>
-      <w:r>
-        <w:t xml:space="preserve"> /</w:t>
-      </w:r>
-      <w:proofErr w:type="spellStart"/>
-      <w:r>
-        <w:t>template</w:t>
-      </w:r>
-      <w:proofErr w:type="spellEnd"/>
-      <w:r>
-        <w:t xml:space="preserve">/ </w:t>
-      </w:r>
-      <w:proofErr w:type="spellStart"/>
-      <w:r>
-        <w:t>Border#PART_BorderElement</w:t>
-      </w:r>
-      <w:proofErr w:type="spellEnd"/>
-      <w:r>
-        <w:t>"</w:t>
-      </w:r>
-      <w:r>
-        <w:t xml:space="preserve">. </w:t>
-      </w:r>
-      <w:r>
-        <w:t>Необходимые свойства можно узнать</w:t>
-      </w:r>
-      <w:r>
-        <w:t xml:space="preserve">, изучив стандартные стили и шаблоны элементов управления </w:t>
-      </w:r>
-      <w:r>
-        <w:rPr>
-          <w:lang w:val="en-US"/>
-        </w:rPr>
-        <w:t>Fluent</w:t>
-      </w:r>
-      <w:r>
-        <w:t>:</w:t>
-      </w:r>
-    </w:p>
-    <w:p>
-      <w:r>
-        <w:rPr>
-          <w:lang w:val="en-US"/>
-        </w:rPr>
-        <w:t>https</w:t>
-      </w:r>
-      <w:r>
-        <w:t>://</w:t>
-      </w:r>
-      <w:proofErr w:type="spellStart"/>
-      <w:r>
-        <w:rPr>
-          <w:lang w:val="en-US"/>
-        </w:rPr>
-        <w:t>github</w:t>
-      </w:r>
-      <w:proofErr w:type="spellEnd"/>
-      <w:r>
-        <w:t>.</w:t>
-      </w:r>
-      <w:r>
-        <w:rPr>
-          <w:lang w:val="en-US"/>
-        </w:rPr>
-        <w:t>com</w:t>
-      </w:r>
-      <w:r>
         <w:t>/</w:t>
       </w:r>
-      <w:proofErr w:type="spellStart"/>
-      <w:r>
-        <w:rPr>
-          <w:lang w:val="en-US"/>
-        </w:rPr>
-        <w:t>AvaloniaUI</w:t>
-      </w:r>
-      <w:proofErr w:type="spellEnd"/>
+      <w:r>
+        <w:rPr>
+          <w:lang w:val="en-US"/>
+        </w:rPr>
+        <w:t>tree</w:t>
+      </w:r>
       <w:r>
         <w:t>/</w:t>
       </w:r>
@@ -663,7 +550,7 @@
         <w:rPr>
           <w:lang w:val="en-US"/>
         </w:rPr>
-        <w:t>Avalonia</w:t>
+        <w:t>master</w:t>
       </w:r>
       <w:r>
         <w:t>/</w:t>
@@ -672,28 +559,8 @@
         <w:rPr>
           <w:lang w:val="en-US"/>
         </w:rPr>
-        <w:t>tree</w:t>
-      </w:r>
-      <w:r>
-        <w:t>/</w:t>
-      </w:r>
-      <w:r>
-        <w:rPr>
-          <w:lang w:val="en-US"/>
-        </w:rPr>
-        <w:t>master</w:t>
-      </w:r>
-      <w:r>
-        <w:t>/</w:t>
-      </w:r>
-      <w:proofErr w:type="spellStart"/>
-      <w:r>
-        <w:rPr>
-          <w:lang w:val="en-US"/>
-        </w:rPr>
         <w:t>src</w:t>
       </w:r>
-      <w:proofErr w:type="spellEnd"/>
       <w:r>
         <w:t>/</w:t>
       </w:r>
@@ -740,15 +607,7 @@
         </w:numPr>
       </w:pPr>
       <w:r>
-        <w:t>Создайте стиль для кнопки, который изменяет её цвет при наведении (:</w:t>
-      </w:r>
-      <w:proofErr w:type="spellStart"/>
-      <w:r>
-        <w:t>pointerover</w:t>
-      </w:r>
-      <w:proofErr w:type="spellEnd"/>
-      <w:r>
-        <w:t>).</w:t>
+        <w:t>Создайте стиль для кнопки, который изменяет её цвет при наведении (:pointerover).</w:t>
       </w:r>
     </w:p>
     <w:p>
@@ -760,23 +619,7 @@
         </w:numPr>
       </w:pPr>
       <w:r>
-        <w:t xml:space="preserve">Добавьте стиль для </w:t>
-      </w:r>
-      <w:proofErr w:type="spellStart"/>
-      <w:r>
-        <w:t>TextBox</w:t>
-      </w:r>
-      <w:proofErr w:type="spellEnd"/>
-      <w:r>
-        <w:t>, который меняет цвет границы при фокусировке (:</w:t>
-      </w:r>
-      <w:proofErr w:type="spellStart"/>
-      <w:r>
-        <w:t>focus</w:t>
-      </w:r>
-      <w:proofErr w:type="spellEnd"/>
-      <w:r>
-        <w:t>).</w:t>
+        <w:t>Добавьте стиль для TextBox, который меняет цвет границы при фокусировке (:focus).</w:t>
       </w:r>
     </w:p>
     <w:p>
@@ -788,24 +631,7 @@
         </w:numPr>
       </w:pPr>
       <w:r>
-        <w:lastRenderedPageBreak/>
-        <w:t xml:space="preserve">Создайте стиль для </w:t>
-      </w:r>
-      <w:proofErr w:type="spellStart"/>
-      <w:r>
-        <w:t>ListBoxItem</w:t>
-      </w:r>
-      <w:proofErr w:type="spellEnd"/>
-      <w:r>
-        <w:t>, который меняет фон при выборе (:</w:t>
-      </w:r>
-      <w:proofErr w:type="spellStart"/>
-      <w:r>
-        <w:t>selected</w:t>
-      </w:r>
-      <w:proofErr w:type="spellEnd"/>
-      <w:r>
-        <w:t>).</w:t>
+        <w:t>Создайте стиль для ListBoxItem, который меняет фон при выборе (:selected).</w:t>
       </w:r>
     </w:p>
     <w:p>
@@ -817,15 +643,7 @@
         </w:numPr>
       </w:pPr>
       <w:r>
-        <w:t xml:space="preserve">Создайте стиль для </w:t>
-      </w:r>
-      <w:proofErr w:type="spellStart"/>
-      <w:r>
-        <w:t>ListBoxItem</w:t>
-      </w:r>
-      <w:proofErr w:type="spellEnd"/>
-      <w:r>
-        <w:t xml:space="preserve">, который </w:t>
+        <w:t xml:space="preserve">Создайте стиль для ListBoxItem, который </w:t>
       </w:r>
       <w:r>
         <w:t>определяет цвет фона</w:t>
@@ -836,21 +654,8 @@
       <w:r>
         <w:t xml:space="preserve"> (:</w:t>
       </w:r>
-      <w:proofErr w:type="spellStart"/>
-      <w:r>
-        <w:t>nth-child</w:t>
-      </w:r>
-      <w:proofErr w:type="spellEnd"/>
-      <w:r>
-        <w:t>(</w:t>
-      </w:r>
-      <w:proofErr w:type="spellStart"/>
-      <w:r>
-        <w:t>even</w:t>
-      </w:r>
-      <w:proofErr w:type="spellEnd"/>
-      <w:r>
-        <w:t>)</w:t>
+      <w:r>
+        <w:t>nth-child(even)</w:t>
       </w:r>
       <w:r>
         <w:t>).</w:t>
@@ -878,14 +683,12 @@
       <w:r>
         <w:t xml:space="preserve">2 стиля для </w:t>
       </w:r>
-      <w:proofErr w:type="spellStart"/>
       <w:r>
         <w:rPr>
           <w:lang w:val="en-US"/>
         </w:rPr>
         <w:t>TextBlock</w:t>
       </w:r>
-      <w:proofErr w:type="spellEnd"/>
       <w:r>
         <w:t xml:space="preserve">, установите в них различный цвет </w:t>
       </w:r>
@@ -904,14 +707,12 @@
       <w:r>
         <w:t xml:space="preserve">Создайте класс </w:t>
       </w:r>
-      <w:proofErr w:type="spellStart"/>
       <w:r>
         <w:rPr>
           <w:lang w:val="en-US"/>
         </w:rPr>
         <w:t>MoneyOperation</w:t>
       </w:r>
-      <w:proofErr w:type="spellEnd"/>
       <w:r>
         <w:t xml:space="preserve"> со следующими свойствами</w:t>
       </w:r>
@@ -936,34 +737,24 @@
       <w:r>
         <w:t xml:space="preserve">Отобразите на странице список </w:t>
       </w:r>
-      <w:proofErr w:type="spellStart"/>
-      <w:r>
-        <w:rPr>
-          <w:lang w:val="en-US"/>
-        </w:rPr>
-        <w:t>MoneyOperatio</w:t>
-      </w:r>
-      <w:r>
-        <w:rPr>
-          <w:lang w:val="en-US"/>
-        </w:rPr>
-        <w:t>n</w:t>
-      </w:r>
-      <w:proofErr w:type="spellEnd"/>
+      <w:r>
+        <w:rPr>
+          <w:lang w:val="en-US"/>
+        </w:rPr>
+        <w:t>MoneyOperation</w:t>
+      </w:r>
       <w:r>
         <w:t xml:space="preserve">, в </w:t>
       </w:r>
       <w:r>
         <w:t xml:space="preserve">шаблоне </w:t>
       </w:r>
-      <w:proofErr w:type="spellStart"/>
       <w:r>
         <w:rPr>
           <w:lang w:val="en-US"/>
         </w:rPr>
         <w:t>ItemTemplate</w:t>
       </w:r>
-      <w:proofErr w:type="spellEnd"/>
       <w:r>
         <w:t xml:space="preserve"> </w:t>
       </w:r>
@@ -991,13 +782,8 @@
         <w:pStyle w:val="ad"/>
       </w:pPr>
       <w:r>
-        <w:t>&lt;</w:t>
-      </w:r>
-      <w:proofErr w:type="spellStart"/>
-      <w:r>
-        <w:t>TextBlock</w:t>
-      </w:r>
-      <w:proofErr w:type="spellEnd"/>
+        <w:t>&lt;TextBlock</w:t>
+      </w:r>
       <w:r>
         <w:br/>
         <w:t xml:space="preserve">             </w:t>
@@ -1069,29 +855,7 @@
         <w:t>Button</w:t>
       </w:r>
       <w:r>
-        <w:t xml:space="preserve"> (</w:t>
-      </w:r>
-      <w:r>
-        <w:t>:</w:t>
-      </w:r>
-      <w:proofErr w:type="spellStart"/>
-      <w:r>
-        <w:t>is</w:t>
-      </w:r>
-      <w:proofErr w:type="spellEnd"/>
-      <w:r>
-        <w:t>(</w:t>
-      </w:r>
-      <w:proofErr w:type="spellStart"/>
-      <w:r>
-        <w:t>Button</w:t>
-      </w:r>
-      <w:proofErr w:type="spellEnd"/>
-      <w:r>
-        <w:t>)</w:t>
-      </w:r>
-      <w:r>
-        <w:t>)</w:t>
+        <w:t xml:space="preserve"> (:is(Button))</w:t>
       </w:r>
     </w:p>
     <w:p>
@@ -1112,19 +876,9 @@
       <w:r>
         <w:t>«</w:t>
       </w:r>
-      <w:proofErr w:type="spellStart"/>
-      <w:r>
-        <w:t>Button</w:t>
-      </w:r>
-      <w:proofErr w:type="spellEnd"/>
-      <w:r>
-        <w:t>[</w:t>
-      </w:r>
-      <w:proofErr w:type="spellStart"/>
-      <w:r>
-        <w:t>Is</w:t>
-      </w:r>
-      <w:proofErr w:type="spellEnd"/>
+      <w:r>
+        <w:t>Button[Is</w:t>
+      </w:r>
       <w:r>
         <w:rPr>
           <w:lang w:val="en-US"/>
@@ -1132,34 +886,13 @@
         <w:t>Cancel</w:t>
       </w:r>
       <w:r>
-        <w:t>=</w:t>
-      </w:r>
-      <w:proofErr w:type="spellStart"/>
-      <w:r>
-        <w:t>true</w:t>
-      </w:r>
-      <w:proofErr w:type="spellEnd"/>
-      <w:r>
-        <w:t>]</w:t>
+        <w:t>=true]</w:t>
       </w:r>
       <w:r>
         <w:t>» или «</w:t>
       </w:r>
-      <w:proofErr w:type="spellStart"/>
-      <w:r>
-        <w:t>TextBlock</w:t>
-      </w:r>
-      <w:proofErr w:type="spellEnd"/>
-      <w:r>
-        <w:t>[(</w:t>
-      </w:r>
-      <w:proofErr w:type="spellStart"/>
-      <w:r>
-        <w:t>Grid.Row</w:t>
-      </w:r>
-      <w:proofErr w:type="spellEnd"/>
-      <w:r>
-        <w:t>)=0]</w:t>
+      <w:r>
+        <w:t>TextBlock[(Grid.Row)=0]</w:t>
       </w:r>
       <w:r>
         <w:t>»</w:t>
@@ -1179,11 +912,9 @@
       <w:r>
         <w:t xml:space="preserve">делает </w:t>
       </w:r>
-      <w:proofErr w:type="spellStart"/>
       <w:r>
         <w:t>TextBlock</w:t>
       </w:r>
-      <w:proofErr w:type="spellEnd"/>
       <w:r>
         <w:t xml:space="preserve"> </w:t>
       </w:r>
@@ -1220,11 +951,9 @@
       <w:r>
         <w:t xml:space="preserve">меняет цвет текста </w:t>
       </w:r>
-      <w:proofErr w:type="spellStart"/>
       <w:r>
         <w:t>TextBlock</w:t>
       </w:r>
-      <w:proofErr w:type="spellEnd"/>
       <w:r>
         <w:t xml:space="preserve"> </w:t>
       </w:r>
@@ -1325,6 +1054,9 @@
       </w:r>
     </w:p>
   </w:endnote>
+  <w:endnote w:type="continuationNotice" w:id="1">
+    <w:p/>
+  </w:endnote>
 </w:endnotes>
 </file>
 
@@ -1343,6 +1075,9 @@
         <w:continuationSeparator/>
       </w:r>
     </w:p>
+  </w:footnote>
+  <w:footnote w:type="continuationNotice" w:id="1">
+    <w:p/>
   </w:footnote>
 </w:footnotes>
 </file>
@@ -3214,6 +2949,7 @@
   <w:style w:type="character" w:default="1" w:styleId="a1">
     <w:name w:val="Default Paragraph Font"/>
     <w:uiPriority w:val="1"/>
+    <w:semiHidden/>
     <w:unhideWhenUsed/>
   </w:style>
   <w:style w:type="table" w:default="1" w:styleId="a2">

--- a/Практическая работа №4.docx
+++ b/Практическая работа №4.docx
@@ -25,15 +25,143 @@
         <w:t xml:space="preserve"> №</w:t>
       </w:r>
       <w:r>
+        <w:t>2</w:t>
+      </w:r>
+      <w:r>
+        <w:t>2</w:t>
+      </w:r>
+      <w:r>
+        <w:br/>
+      </w:r>
+      <w:r>
+        <w:t>Работа с табличными данными</w:t>
+      </w:r>
+    </w:p>
+    <w:p>
+      <w:pPr>
+        <w:pStyle w:val="1"/>
+      </w:pPr>
+      <w:r>
+        <w:t>Цель работы</w:t>
+      </w:r>
+    </w:p>
+    <w:p>
+      <w:pPr>
+        <w:pStyle w:val="2"/>
+      </w:pPr>
+      <w:r>
+        <w:t>Научиться выполнять привязку и отображение табличных данных в приложениях</w:t>
+      </w:r>
+      <w:r>
+        <w:t xml:space="preserve"> </w:t>
+      </w:r>
+      <w:r>
+        <w:rPr>
+          <w:lang w:val="en-US"/>
+        </w:rPr>
+        <w:t>Avalonia</w:t>
+      </w:r>
+      <w:r>
+        <w:t xml:space="preserve"> </w:t>
+      </w:r>
+      <w:r>
+        <w:rPr>
+          <w:lang w:val="en-US"/>
+        </w:rPr>
+        <w:t>U</w:t>
+      </w:r>
+      <w:r>
+        <w:rPr>
+          <w:lang w:val="en-US"/>
+        </w:rPr>
+        <w:t>I</w:t>
+      </w:r>
+      <w:r>
+        <w:t>.</w:t>
+      </w:r>
+    </w:p>
+    <w:p>
+      <w:pPr>
+        <w:pStyle w:val="1"/>
+      </w:pPr>
+      <w:r>
+        <w:t>Литература</w:t>
+      </w:r>
+    </w:p>
+    <w:p>
+      <w:pPr>
+        <w:pStyle w:val="2"/>
+        <w:rPr>
+          <w:lang w:val="en-US"/>
+        </w:rPr>
+      </w:pPr>
+      <w:r>
+        <w:rPr>
+          <w:lang w:val="en-US"/>
+        </w:rPr>
+        <w:t>Avalonia documentation</w:t>
+      </w:r>
+      <w:r>
+        <w:rPr>
+          <w:lang w:val="en-US"/>
+        </w:rPr>
+        <w:t xml:space="preserve"> – </w:t>
+      </w:r>
+      <w:r>
+        <w:t>Текст</w:t>
+      </w:r>
+      <w:r>
+        <w:rPr>
+          <w:lang w:val="en-US"/>
+        </w:rPr>
+        <w:t xml:space="preserve"> : </w:t>
+      </w:r>
+      <w:r>
+        <w:t>электронный</w:t>
+      </w:r>
+      <w:r>
+        <w:rPr>
+          <w:lang w:val="en-US"/>
+        </w:rPr>
+        <w:t xml:space="preserve"> // </w:t>
+      </w:r>
+      <w:r>
+        <w:rPr>
+          <w:lang w:val="en-US"/>
+        </w:rPr>
+        <w:t>AvaloniaUI</w:t>
+      </w:r>
+      <w:r>
+        <w:rPr>
+          <w:lang w:val="en-US"/>
+        </w:rPr>
+        <w:t>, 202</w:t>
+      </w:r>
+      <w:r>
+        <w:rPr>
+          <w:lang w:val="en-US"/>
+        </w:rPr>
         <w:t>4</w:t>
       </w:r>
+      <w:r>
+        <w:rPr>
+          <w:lang w:val="en-US"/>
+        </w:rPr>
+        <w:t xml:space="preserve">. – URL: </w:t>
+      </w:r>
+      <w:r>
+        <w:rPr>
+          <w:lang w:val="en-US"/>
+        </w:rPr>
+        <w:t>https://docs.avaloniaui.net/</w:t>
+      </w:r>
     </w:p>
     <w:p>
       <w:pPr>
         <w:pStyle w:val="1"/>
       </w:pPr>
       <w:r>
-        <w:t>Цель работы</w:t>
+        <w:t>Подготовка к работе</w:t>
       </w:r>
     </w:p>
     <w:p>
@@ -41,34 +169,15 @@
         <w:pStyle w:val="2"/>
       </w:pPr>
       <w:r>
-        <w:t xml:space="preserve">Изучить основы </w:t>
-      </w:r>
-      <w:r>
-        <w:t xml:space="preserve">стилизации </w:t>
-      </w:r>
-      <w:r>
-        <w:t>интерфейса</w:t>
-      </w:r>
-      <w:r>
-        <w:t xml:space="preserve"> </w:t>
-      </w:r>
-      <w:r>
-        <w:rPr>
-          <w:lang w:val="en-US"/>
-        </w:rPr>
-        <w:t>Avalonia</w:t>
-      </w:r>
-      <w:r>
-        <w:t xml:space="preserve"> </w:t>
-      </w:r>
-      <w:r>
-        <w:rPr>
-          <w:lang w:val="en-US"/>
-        </w:rPr>
-        <w:t>UI</w:t>
-      </w:r>
-      <w:r>
-        <w:t>.</w:t>
+        <w:t>Повторить теоретический материал (см.п.2).</w:t>
+      </w:r>
+    </w:p>
+    <w:p>
+      <w:pPr>
+        <w:pStyle w:val="2"/>
+      </w:pPr>
+      <w:r>
+        <w:t>Изучить описание лабораторной работы.</w:t>
       </w:r>
     </w:p>
     <w:p>
@@ -76,75 +185,15 @@
         <w:pStyle w:val="1"/>
       </w:pPr>
       <w:r>
-        <w:t>Литература</w:t>
+        <w:t>Основное оборудование</w:t>
       </w:r>
     </w:p>
     <w:p>
       <w:pPr>
         <w:pStyle w:val="2"/>
-        <w:rPr>
-          <w:lang w:val="en-US"/>
-        </w:rPr>
-      </w:pPr>
-      <w:r>
-        <w:rPr>
-          <w:lang w:val="en-US"/>
-        </w:rPr>
-        <w:t>Avalonia documentation</w:t>
-      </w:r>
-      <w:r>
-        <w:rPr>
-          <w:lang w:val="en-US"/>
-        </w:rPr>
-        <w:t xml:space="preserve"> – </w:t>
-      </w:r>
-      <w:r>
-        <w:t>Текст</w:t>
-      </w:r>
-      <w:r>
-        <w:rPr>
-          <w:lang w:val="en-US"/>
-        </w:rPr>
-        <w:t xml:space="preserve"> : </w:t>
-      </w:r>
-      <w:r>
-        <w:t>электронный</w:t>
-      </w:r>
-      <w:r>
-        <w:rPr>
-          <w:lang w:val="en-US"/>
-        </w:rPr>
-        <w:t xml:space="preserve"> // </w:t>
-      </w:r>
-      <w:r>
-        <w:rPr>
-          <w:lang w:val="en-US"/>
-        </w:rPr>
-        <w:t>AvaloniaUI</w:t>
-      </w:r>
-      <w:r>
-        <w:rPr>
-          <w:lang w:val="en-US"/>
-        </w:rPr>
-        <w:t>, 202</w:t>
-      </w:r>
-      <w:r>
-        <w:rPr>
-          <w:lang w:val="en-US"/>
-        </w:rPr>
-        <w:t>4</w:t>
-      </w:r>
-      <w:r>
-        <w:rPr>
-          <w:lang w:val="en-US"/>
-        </w:rPr>
-        <w:t xml:space="preserve">. – URL: </w:t>
-      </w:r>
-      <w:r>
-        <w:rPr>
-          <w:lang w:val="en-US"/>
-        </w:rPr>
-        <w:t>https://docs.avaloniaui.net/</w:t>
+      </w:pPr>
+      <w:r>
+        <w:t>Персональный компьютер.</w:t>
       </w:r>
     </w:p>
     <w:p>
@@ -152,7 +201,7 @@
         <w:pStyle w:val="1"/>
       </w:pPr>
       <w:r>
-        <w:t>Подготовка к работе</w:t>
+        <w:t>Задание</w:t>
       </w:r>
     </w:p>
     <w:p>
@@ -160,53 +209,7 @@
         <w:pStyle w:val="2"/>
       </w:pPr>
       <w:r>
-        <w:t>Повторить теоретический материал (см.п.2).</w:t>
-      </w:r>
-    </w:p>
-    <w:p>
-      <w:pPr>
-        <w:pStyle w:val="2"/>
-      </w:pPr>
-      <w:r>
-        <w:t>Изучить описание лабораторной работы.</w:t>
-      </w:r>
-    </w:p>
-    <w:p>
-      <w:pPr>
-        <w:pStyle w:val="1"/>
-      </w:pPr>
-      <w:r>
-        <w:t>Основное оборудование</w:t>
-      </w:r>
-    </w:p>
-    <w:p>
-      <w:pPr>
-        <w:pStyle w:val="2"/>
-      </w:pPr>
-      <w:r>
-        <w:t>Персональный компьютер.</w:t>
-      </w:r>
-    </w:p>
-    <w:p>
-      <w:pPr>
-        <w:pStyle w:val="1"/>
-      </w:pPr>
-      <w:r>
-        <w:t>Задание</w:t>
-      </w:r>
-    </w:p>
-    <w:p>
-      <w:pPr>
-        <w:pStyle w:val="2"/>
-      </w:pPr>
-      <w:r>
-        <w:t xml:space="preserve">Применение стилей в </w:t>
-      </w:r>
-      <w:r>
-        <w:rPr>
-          <w:lang w:val="en-US"/>
-        </w:rPr>
-        <w:t>Avalonia</w:t>
+        <w:t>Отображение списков</w:t>
       </w:r>
     </w:p>
     <w:p>
@@ -218,13 +221,43 @@
         </w:numPr>
       </w:pPr>
       <w:r>
-        <w:t xml:space="preserve">Создайте новый проект </w:t>
-      </w:r>
-      <w:r>
-        <w:rPr>
-          <w:lang w:val="en-US"/>
-        </w:rPr>
-        <w:t>Avalonia</w:t>
+        <w:t xml:space="preserve">Разработать класс </w:t>
+      </w:r>
+      <w:r>
+        <w:rPr>
+          <w:lang w:val="en-US"/>
+        </w:rPr>
+        <w:t>User</w:t>
+      </w:r>
+      <w:r>
+        <w:t>, в котором определ</w:t>
+      </w:r>
+      <w:r>
+        <w:t>ить</w:t>
+      </w:r>
+      <w:r>
+        <w:t xml:space="preserve"> </w:t>
+      </w:r>
+      <w:r>
+        <w:t xml:space="preserve">свойства </w:t>
+      </w:r>
+      <w:r>
+        <w:rPr>
+          <w:lang w:val="en-US"/>
+        </w:rPr>
+        <w:t>Login</w:t>
+      </w:r>
+      <w:r>
+        <w:t xml:space="preserve"> </w:t>
+      </w:r>
+      <w:r>
+        <w:t xml:space="preserve">и </w:t>
+      </w:r>
+      <w:r>
+        <w:rPr>
+          <w:lang w:val="en-US"/>
+        </w:rPr>
+        <w:t>Password</w:t>
       </w:r>
     </w:p>
     <w:p>
@@ -236,52 +269,34 @@
         </w:numPr>
       </w:pPr>
       <w:r>
-        <w:t xml:space="preserve">В </w:t>
-      </w:r>
-      <w:r>
-        <w:rPr>
-          <w:lang w:val="en-US"/>
-        </w:rPr>
-        <w:t>UserControl</w:t>
-      </w:r>
-      <w:r>
-        <w:t>.</w:t>
-      </w:r>
-      <w:r>
-        <w:rPr>
-          <w:lang w:val="en-US"/>
-        </w:rPr>
-        <w:t>Styles</w:t>
+        <w:t>Добавить в приложение новую страницу для отображения списка пользователей</w:t>
       </w:r>
       <w:r>
         <w:t xml:space="preserve"> </w:t>
       </w:r>
       <w:r>
-        <w:t>создайте новый стиль</w:t>
-      </w:r>
-      <w:r>
-        <w:t>.</w:t>
-      </w:r>
-      <w:r>
-        <w:t xml:space="preserve"> </w:t>
-      </w:r>
-      <w:r>
-        <w:t xml:space="preserve">Используйте селектор </w:t>
-      </w:r>
-      <w:r>
-        <w:t>«</w:t>
-      </w:r>
-      <w:r>
-        <w:t>Button</w:t>
-      </w:r>
-      <w:r>
-        <w:t>»</w:t>
-      </w:r>
-      <w:r>
-        <w:t xml:space="preserve"> для задания общего стиля всем кнопкам. Измените цвет фона и шрифт.</w:t>
-      </w:r>
-      <w:r>
-        <w:t xml:space="preserve"> Протестируйте стиль.</w:t>
+        <w:rPr>
+          <w:lang w:val="en-US"/>
+        </w:rPr>
+        <w:t>UserListView</w:t>
+      </w:r>
+      <w:r>
+        <w:t xml:space="preserve"> и </w:t>
+      </w:r>
+      <w:r>
+        <w:rPr>
+          <w:lang w:val="en-US"/>
+        </w:rPr>
+        <w:t>UserList</w:t>
+      </w:r>
+      <w:r>
+        <w:rPr>
+          <w:lang w:val="en-US"/>
+        </w:rPr>
+        <w:t>ViewModel</w:t>
+      </w:r>
+      <w:r>
+        <w:t xml:space="preserve"> для нее. </w:t>
       </w:r>
     </w:p>
     <w:p>
@@ -293,54 +308,94 @@
         </w:numPr>
       </w:pPr>
       <w:r>
-        <w:t xml:space="preserve">Добавьте стиль для TextBox, который применяется </w:t>
-      </w:r>
-      <w:r>
-        <w:rPr>
-          <w:bCs w:val="0"/>
-        </w:rPr>
-        <w:t>только к тем, у кого установлен атрибут Name="</w:t>
-      </w:r>
-      <w:r>
-        <w:rPr>
-          <w:bCs w:val="0"/>
-          <w:lang w:val="en-US"/>
-        </w:rPr>
-        <w:t>Title</w:t>
-      </w:r>
-      <w:r>
-        <w:rPr>
-          <w:bCs w:val="0"/>
-        </w:rPr>
-        <w:t>"</w:t>
-      </w:r>
-      <w:r>
-        <w:t xml:space="preserve"> (используйте селектор </w:t>
-      </w:r>
-      <w:r>
-        <w:t>«</w:t>
-      </w:r>
-      <w:r>
-        <w:t>TextBox#</w:t>
-      </w:r>
-      <w:r>
-        <w:rPr>
-          <w:bCs w:val="0"/>
-          <w:lang w:val="en-US"/>
-        </w:rPr>
-        <w:t>Title</w:t>
-      </w:r>
-      <w:r>
-        <w:rPr>
-          <w:bCs w:val="0"/>
-        </w:rPr>
-        <w:t>»</w:t>
-      </w:r>
-      <w:r>
-        <w:t>).</w:t>
-      </w:r>
-      <w:r>
-        <w:t xml:space="preserve"> Протестируйте стиль.</w:t>
+        <w:t xml:space="preserve">На странице расположите элемент управления </w:t>
+      </w:r>
+      <w:r>
+        <w:rPr>
+          <w:lang w:val="en-US"/>
+        </w:rPr>
+        <w:t>ListView</w:t>
+      </w:r>
+      <w:r>
+        <w:t xml:space="preserve">, привяжите его </w:t>
+      </w:r>
+      <w:r>
+        <w:rPr>
+          <w:lang w:val="en-US"/>
+        </w:rPr>
+        <w:t>ItemsSource</w:t>
+      </w:r>
+      <w:r>
+        <w:t xml:space="preserve"> </w:t>
+      </w:r>
+      <w:r>
+        <w:t>к свойству</w:t>
+      </w:r>
+      <w:r>
+        <w:t xml:space="preserve"> </w:t>
+      </w:r>
+      <w:r>
+        <w:rPr>
+          <w:lang w:val="en-US"/>
+        </w:rPr>
+        <w:t>ObservableCollection</w:t>
+      </w:r>
+      <w:r>
+        <w:t>&lt;</w:t>
+      </w:r>
+      <w:r>
+        <w:rPr>
+          <w:lang w:val="en-US"/>
+        </w:rPr>
+        <w:t>User</w:t>
+      </w:r>
+      <w:r>
+        <w:t>&gt;</w:t>
+      </w:r>
+      <w:r>
+        <w:t xml:space="preserve"> </w:t>
+      </w:r>
+      <w:r>
+        <w:rPr>
+          <w:lang w:val="en-US"/>
+        </w:rPr>
+        <w:t>Users</w:t>
+      </w:r>
+      <w:r>
+        <w:t xml:space="preserve"> </w:t>
+      </w:r>
+      <w:r>
+        <w:t xml:space="preserve">(создайте это свойство во </w:t>
+      </w:r>
+      <w:r>
+        <w:rPr>
+          <w:lang w:val="en-US"/>
+        </w:rPr>
+        <w:t>UserList</w:t>
+      </w:r>
+      <w:r>
+        <w:rPr>
+          <w:lang w:val="en-US"/>
+        </w:rPr>
+        <w:t>ViewModel</w:t>
+      </w:r>
+      <w:r>
+        <w:t xml:space="preserve"> </w:t>
+      </w:r>
+      <w:r>
+        <w:t>и заполните тестовым набором значений</w:t>
+      </w:r>
+      <w:r>
+        <w:t>)</w:t>
+      </w:r>
+    </w:p>
+    <w:p/>
+    <w:p>
+      <w:pPr>
+        <w:pStyle w:val="2"/>
+      </w:pPr>
+      <w:r>
+        <w:t>Шаблоны элементов списка</w:t>
       </w:r>
     </w:p>
     <w:p>
@@ -352,43 +407,25 @@
         </w:numPr>
       </w:pPr>
       <w:r>
-        <w:t xml:space="preserve">Создайте стиль, который применяется </w:t>
-      </w:r>
-      <w:r>
-        <w:rPr>
-          <w:bCs w:val="0"/>
-        </w:rPr>
-        <w:t>только к кнопкам внутри StackPanel</w:t>
-      </w:r>
-      <w:r>
-        <w:t xml:space="preserve">. </w:t>
-      </w:r>
-      <w:r>
-        <w:t>Измените цвет фона и шрифт.</w:t>
+        <w:t>Определите шаблон для элементов списка</w:t>
+      </w:r>
+      <w:r>
+        <w:t xml:space="preserve">: </w:t>
+      </w:r>
+      <w:r>
+        <w:t xml:space="preserve">в строке </w:t>
+      </w:r>
+      <w:r>
+        <w:t xml:space="preserve">отображайте логин, </w:t>
+      </w:r>
+      <w:r>
+        <w:t>пароль</w:t>
       </w:r>
       <w:r>
         <w:t xml:space="preserve"> </w:t>
       </w:r>
       <w:r>
-        <w:t xml:space="preserve">Используйте селектор </w:t>
-      </w:r>
-      <w:r>
-        <w:t>«</w:t>
-      </w:r>
-      <w:r>
-        <w:t>StackPanel</w:t>
-      </w:r>
-      <w:r>
-        <w:t> </w:t>
-      </w:r>
-      <w:r>
-        <w:t>Button</w:t>
-      </w:r>
-      <w:r>
-        <w:t>»</w:t>
-      </w:r>
-      <w:r>
-        <w:t>. Протестируйте стиль.</w:t>
+        <w:t>и кнопку «Удалить»</w:t>
       </w:r>
     </w:p>
     <w:p>
@@ -400,202 +437,22 @@
         </w:numPr>
       </w:pPr>
       <w:r>
-        <w:t>Создайте стиль для TextBlock, который применяет курсивное начертание, если его родитель Border содержит класс highlight (.highlight TextBlock).</w:t>
-      </w:r>
-      <w:r>
-        <w:t xml:space="preserve"> Протестируйте стиль.</w:t>
-      </w:r>
-    </w:p>
-    <w:p>
-      <w:pPr>
-        <w:pStyle w:val="2"/>
-      </w:pPr>
-      <w:r>
-        <w:t>Применение псевдоклассов</w:t>
-      </w:r>
-    </w:p>
-    <w:p>
-      <w:r>
-        <w:t xml:space="preserve">Так как стили большинства псевдоклассов определены в </w:t>
-      </w:r>
-      <w:r>
-        <w:rPr>
-          <w:lang w:val="en-US"/>
-        </w:rPr>
-        <w:t>Fluent</w:t>
-      </w:r>
-      <w:r>
-        <w:t xml:space="preserve">-теме </w:t>
-      </w:r>
-      <w:r>
-        <w:rPr>
-          <w:lang w:val="en-US"/>
-        </w:rPr>
-        <w:t>Avalonia</w:t>
-      </w:r>
-      <w:r>
-        <w:t>, а элементы состоят из других элементарных элементов</w:t>
-      </w:r>
-      <w:r>
-        <w:t xml:space="preserve">, для переопределения </w:t>
-      </w:r>
-      <w:r>
-        <w:t xml:space="preserve">свойств, используемых элементов требуется </w:t>
-      </w:r>
-      <w:r>
-        <w:t>применять селекторы шаблона, например для</w:t>
-      </w:r>
-      <w:r>
-        <w:t xml:space="preserve"> измене</w:t>
-      </w:r>
-      <w:r>
-        <w:t xml:space="preserve">ния цвета границы у </w:t>
-      </w:r>
-      <w:r>
-        <w:rPr>
-          <w:lang w:val="en-US"/>
-        </w:rPr>
-        <w:t>disabeled</w:t>
-      </w:r>
-      <w:r>
-        <w:t xml:space="preserve"> </w:t>
-      </w:r>
-      <w:r>
-        <w:rPr>
-          <w:lang w:val="en-US"/>
-        </w:rPr>
-        <w:t>TextBox</w:t>
-      </w:r>
-      <w:r>
-        <w:t xml:space="preserve"> необходимо использовать селектор </w:t>
-      </w:r>
-      <w:r>
-        <w:t>"TextBox:disabled /template/ Border#PART_BorderElement"</w:t>
-      </w:r>
-      <w:r>
-        <w:t xml:space="preserve">. </w:t>
-      </w:r>
-      <w:r>
-        <w:t>Необходимые свойства можно узнать</w:t>
-      </w:r>
-      <w:r>
-        <w:t xml:space="preserve">, изучив стандартные стили и шаблоны элементов управления </w:t>
-      </w:r>
-      <w:r>
-        <w:rPr>
-          <w:lang w:val="en-US"/>
-        </w:rPr>
-        <w:t>Fluent</w:t>
-      </w:r>
-      <w:r>
-        <w:t>:</w:t>
-      </w:r>
-    </w:p>
-    <w:p>
-      <w:r>
-        <w:rPr>
-          <w:lang w:val="en-US"/>
-        </w:rPr>
-        <w:t>https</w:t>
-      </w:r>
-      <w:r>
-        <w:t>://</w:t>
-      </w:r>
-      <w:r>
-        <w:rPr>
-          <w:lang w:val="en-US"/>
-        </w:rPr>
-        <w:t>github</w:t>
+        <w:t xml:space="preserve">Определите привязки для элементов управления. </w:t>
+      </w:r>
+      <w:r>
+        <w:t xml:space="preserve">Внутри списка для каждого его элемента контекстом привязки </w:t>
+      </w:r>
+      <w:r>
+        <w:t xml:space="preserve">будет являться объект </w:t>
+      </w:r>
+      <w:r>
+        <w:rPr>
+          <w:lang w:val="en-US"/>
+        </w:rPr>
+        <w:t>User</w:t>
       </w:r>
       <w:r>
         <w:t>.</w:t>
-      </w:r>
-      <w:r>
-        <w:rPr>
-          <w:lang w:val="en-US"/>
-        </w:rPr>
-        <w:t>com</w:t>
-      </w:r>
-      <w:r>
-        <w:t>/</w:t>
-      </w:r>
-      <w:r>
-        <w:rPr>
-          <w:lang w:val="en-US"/>
-        </w:rPr>
-        <w:t>AvaloniaUI</w:t>
-      </w:r>
-      <w:r>
-        <w:t>/</w:t>
-      </w:r>
-      <w:r>
-        <w:rPr>
-          <w:lang w:val="en-US"/>
-        </w:rPr>
-        <w:t>Avalonia</w:t>
-      </w:r>
-      <w:r>
-        <w:t>/</w:t>
-      </w:r>
-      <w:r>
-        <w:rPr>
-          <w:lang w:val="en-US"/>
-        </w:rPr>
-        <w:t>tree</w:t>
-      </w:r>
-      <w:r>
-        <w:t>/</w:t>
-      </w:r>
-      <w:r>
-        <w:rPr>
-          <w:lang w:val="en-US"/>
-        </w:rPr>
-        <w:t>master</w:t>
-      </w:r>
-      <w:r>
-        <w:t>/</w:t>
-      </w:r>
-      <w:r>
-        <w:rPr>
-          <w:lang w:val="en-US"/>
-        </w:rPr>
-        <w:t>src</w:t>
-      </w:r>
-      <w:r>
-        <w:t>/</w:t>
-      </w:r>
-      <w:r>
-        <w:rPr>
-          <w:lang w:val="en-US"/>
-        </w:rPr>
-        <w:t>Avalonia</w:t>
-      </w:r>
-      <w:r>
-        <w:t>.</w:t>
-      </w:r>
-      <w:r>
-        <w:rPr>
-          <w:lang w:val="en-US"/>
-        </w:rPr>
-        <w:t>Themes</w:t>
-      </w:r>
-      <w:r>
-        <w:t>.</w:t>
-      </w:r>
-      <w:r>
-        <w:rPr>
-          <w:lang w:val="en-US"/>
-        </w:rPr>
-        <w:t>Fluent</w:t>
-      </w:r>
-      <w:r>
-        <w:t>/</w:t>
-      </w:r>
-      <w:r>
-        <w:rPr>
-          <w:lang w:val="en-US"/>
-        </w:rPr>
-        <w:t>Controls</w:t>
       </w:r>
     </w:p>
     <w:p>
@@ -607,7 +464,47 @@
         </w:numPr>
       </w:pPr>
       <w:r>
-        <w:t>Создайте стиль для кнопки, который изменяет её цвет при наведении (:pointerover).</w:t>
+        <w:t>Для привязки кнопки «Удалить» необходимо указать более сложный путь привязки через родительский элемент:</w:t>
+      </w:r>
+    </w:p>
+    <w:p>
+      <w:pPr>
+        <w:pStyle w:val="ad"/>
+        <w:rPr>
+          <w:sz w:val="24"/>
+          <w:szCs w:val="24"/>
+        </w:rPr>
+      </w:pPr>
+      <w:r>
+        <w:rPr>
+          <w:sz w:val="24"/>
+          <w:szCs w:val="24"/>
+        </w:rPr>
+        <w:t>{Binding $parent[UserControl].DataContext.</w:t>
+      </w:r>
+      <w:r>
+        <w:rPr>
+          <w:sz w:val="24"/>
+          <w:szCs w:val="24"/>
+        </w:rPr>
+        <w:t>Delete</w:t>
+      </w:r>
+      <w:r>
+        <w:rPr>
+          <w:sz w:val="24"/>
+          <w:szCs w:val="24"/>
+        </w:rPr>
+        <w:t>Command}</w:t>
+      </w:r>
+    </w:p>
+    <w:p>
+      <w:pPr>
+        <w:rPr>
+          <w:lang w:val="en-US"/>
+        </w:rPr>
+      </w:pPr>
+      <w:r>
+        <w:t>Таким образом будет осуществлена привязка данных к контексту данных страницы.</w:t>
       </w:r>
     </w:p>
     <w:p>
@@ -619,7 +516,31 @@
         </w:numPr>
       </w:pPr>
       <w:r>
-        <w:t>Добавьте стиль для TextBox, который меняет цвет границы при фокусировке (:focus).</w:t>
+        <w:t xml:space="preserve">При нажатии </w:t>
+      </w:r>
+      <w:r>
+        <w:t xml:space="preserve">пользователем на кнопку запись </w:t>
+      </w:r>
+      <w:r>
+        <w:rPr>
+          <w:lang w:val="en-US"/>
+        </w:rPr>
+        <w:t>User</w:t>
+      </w:r>
+      <w:r>
+        <w:t xml:space="preserve"> </w:t>
+      </w:r>
+      <w:r>
+        <w:t>должна удаляться из списка</w:t>
+      </w:r>
+    </w:p>
+    <w:p/>
+    <w:p>
+      <w:pPr>
+        <w:pStyle w:val="2"/>
+      </w:pPr>
+      <w:r>
+        <w:t>Добавление элементов в список</w:t>
       </w:r>
     </w:p>
     <w:p>
@@ -631,7 +552,13 @@
         </w:numPr>
       </w:pPr>
       <w:r>
-        <w:t>Создайте стиль для ListBoxItem, который меняет фон при выборе (:selected).</w:t>
+        <w:t>Добавить на страницу кнопку Добавить и поля ввода для указания логина</w:t>
+      </w:r>
+      <w:r>
+        <w:t xml:space="preserve"> и </w:t>
+      </w:r>
+      <w:r>
+        <w:t xml:space="preserve">пароля. </w:t>
       </w:r>
     </w:p>
     <w:p>
@@ -643,30 +570,37 @@
         </w:numPr>
       </w:pPr>
       <w:r>
-        <w:t xml:space="preserve">Создайте стиль для ListBoxItem, который </w:t>
-      </w:r>
-      <w:r>
-        <w:t>определяет цвет фона</w:t>
-      </w:r>
-      <w:r>
-        <w:t xml:space="preserve"> для четных элементов</w:t>
-      </w:r>
-      <w:r>
-        <w:t xml:space="preserve"> (:</w:t>
-      </w:r>
-      <w:r>
-        <w:t>nth-child(even)</w:t>
-      </w:r>
-      <w:r>
-        <w:t>).</w:t>
+        <w:t xml:space="preserve">Реализовать вставку нового пользователя в список. Данные нового </w:t>
+      </w:r>
+      <w:r>
+        <w:lastRenderedPageBreak/>
+        <w:t>пользователя брать из полей ввода.</w:t>
+      </w:r>
+      <w:r>
+        <w:t xml:space="preserve"> </w:t>
       </w:r>
     </w:p>
     <w:p>
       <w:pPr>
         <w:pStyle w:val="2"/>
-      </w:pPr>
-      <w:r>
-        <w:t>Привязка к стилям</w:t>
+        <w:numPr>
+          <w:ilvl w:val="0"/>
+          <w:numId w:val="0"/>
+        </w:numPr>
+      </w:pPr>
+    </w:p>
+    <w:p>
+      <w:pPr>
+        <w:pStyle w:val="2"/>
+      </w:pPr>
+      <w:r>
+        <w:t xml:space="preserve">Работа с </w:t>
+      </w:r>
+      <w:r>
+        <w:rPr>
+          <w:lang w:val="en-US"/>
+        </w:rPr>
+        <w:t>DataGrid</w:t>
       </w:r>
     </w:p>
     <w:p>
@@ -678,22 +612,22 @@
         </w:numPr>
       </w:pPr>
       <w:r>
-        <w:t xml:space="preserve">Создайте </w:t>
-      </w:r>
-      <w:r>
-        <w:t xml:space="preserve">2 стиля для </w:t>
-      </w:r>
-      <w:r>
-        <w:rPr>
-          <w:lang w:val="en-US"/>
-        </w:rPr>
-        <w:t>TextBlock</w:t>
-      </w:r>
-      <w:r>
-        <w:t xml:space="preserve">, установите в них различный цвет </w:t>
-      </w:r>
-      <w:r>
-        <w:t>текста.</w:t>
+        <w:t xml:space="preserve">Добавить в проект </w:t>
+      </w:r>
+      <w:r>
+        <w:rPr>
+          <w:lang w:val="en-US"/>
+        </w:rPr>
+        <w:t>nuget</w:t>
+      </w:r>
+      <w:r>
+        <w:t>-</w:t>
+      </w:r>
+      <w:r>
+        <w:t xml:space="preserve">пакет </w:t>
+      </w:r>
+      <w:r>
+        <w:t>Avalonia.Controls.DataGrid</w:t>
       </w:r>
     </w:p>
     <w:p>
@@ -705,25 +639,78 @@
         </w:numPr>
       </w:pPr>
       <w:r>
-        <w:t xml:space="preserve">Создайте класс </w:t>
-      </w:r>
-      <w:r>
-        <w:rPr>
-          <w:lang w:val="en-US"/>
-        </w:rPr>
-        <w:t>MoneyOperation</w:t>
-      </w:r>
-      <w:r>
-        <w:t xml:space="preserve"> со следующими свойствами</w:t>
+        <w:t xml:space="preserve">В файле </w:t>
+      </w:r>
+      <w:r>
+        <w:rPr>
+          <w:lang w:val="en-US"/>
+        </w:rPr>
+        <w:t>App</w:t>
+      </w:r>
+      <w:r>
+        <w:t>.</w:t>
+      </w:r>
+      <w:r>
+        <w:rPr>
+          <w:lang w:val="en-US"/>
+        </w:rPr>
+        <w:t>axaml</w:t>
       </w:r>
       <w:r>
         <w:t xml:space="preserve"> </w:t>
       </w:r>
       <w:r>
-        <w:t xml:space="preserve">описание, сумма, </w:t>
-      </w:r>
-      <w:r>
-        <w:t>является ли операция доходом или расходом.</w:t>
+        <w:t xml:space="preserve">в раздел </w:t>
+      </w:r>
+      <w:r>
+        <w:t>Application.Styles</w:t>
+      </w:r>
+      <w:r>
+        <w:t xml:space="preserve"> добавить </w:t>
+      </w:r>
+    </w:p>
+    <w:p>
+      <w:pPr>
+        <w:pStyle w:val="ad"/>
+        <w:ind w:firstLine="0"/>
+        <w:rPr>
+          <w:sz w:val="22"/>
+          <w:szCs w:val="22"/>
+          <w:lang w:val="ru-RU"/>
+        </w:rPr>
+      </w:pPr>
+      <w:r>
+        <w:rPr>
+          <w:sz w:val="22"/>
+          <w:szCs w:val="22"/>
+        </w:rPr>
+        <w:t xml:space="preserve">&lt;StyleInclude </w:t>
+      </w:r>
+    </w:p>
+    <w:p>
+      <w:pPr>
+        <w:pStyle w:val="ad"/>
+        <w:ind w:firstLine="0"/>
+        <w:rPr>
+          <w:sz w:val="22"/>
+          <w:szCs w:val="22"/>
+          <w:lang w:val="ru-RU"/>
+        </w:rPr>
+      </w:pPr>
+      <w:r>
+        <w:rPr>
+          <w:sz w:val="22"/>
+          <w:szCs w:val="22"/>
+          <w:lang w:val="ru-RU"/>
+        </w:rPr>
+        <w:tab/>
+      </w:r>
+      <w:r>
+        <w:rPr>
+          <w:sz w:val="22"/>
+          <w:szCs w:val="22"/>
+        </w:rPr>
+        <w:t>Source="avares://Avalonia.Controls.DataGrid/Themes/Fluent.xaml"/&gt;</w:t>
       </w:r>
     </w:p>
     <w:p>
@@ -735,103 +722,22 @@
         </w:numPr>
       </w:pPr>
       <w:r>
-        <w:t xml:space="preserve">Отобразите на странице список </w:t>
-      </w:r>
-      <w:r>
-        <w:rPr>
-          <w:lang w:val="en-US"/>
-        </w:rPr>
-        <w:t>MoneyOperation</w:t>
-      </w:r>
-      <w:r>
-        <w:t xml:space="preserve">, в </w:t>
-      </w:r>
-      <w:r>
-        <w:t xml:space="preserve">шаблоне </w:t>
-      </w:r>
-      <w:r>
-        <w:rPr>
-          <w:lang w:val="en-US"/>
-        </w:rPr>
-        <w:t>ItemTemplate</w:t>
-      </w:r>
-      <w:r>
-        <w:t xml:space="preserve"> </w:t>
-      </w:r>
-      <w:r>
-        <w:t>которого определите</w:t>
-      </w:r>
-      <w:r>
-        <w:t xml:space="preserve"> цвет метки </w:t>
-      </w:r>
-      <w:r>
-        <w:t xml:space="preserve">с суммой при помощи стиля на основании </w:t>
-      </w:r>
-      <w:r>
-        <w:t>привязки к свойству логического типа</w:t>
-      </w:r>
-      <w:r>
-        <w:t xml:space="preserve">. </w:t>
-      </w:r>
-      <w:r>
-        <w:t>Пример привязки:</w:t>
-      </w:r>
-    </w:p>
-    <w:p>
-      <w:pPr>
-        <w:pStyle w:val="ad"/>
-      </w:pPr>
-      <w:r>
-        <w:t>&lt;TextBlock</w:t>
-      </w:r>
-      <w:r>
-        <w:br/>
-        <w:t xml:space="preserve">             </w:t>
-      </w:r>
-      <w:r>
-        <w:tab/>
-      </w:r>
-      <w:r>
-        <w:t>Classes.class1="{Binding IsClass1}"</w:t>
-      </w:r>
-    </w:p>
-    <w:p>
-      <w:pPr>
-        <w:pStyle w:val="ad"/>
-      </w:pPr>
-      <w:r>
-        <w:t xml:space="preserve">          Classes.class2="{Binding !IsClass1}"</w:t>
-      </w:r>
-    </w:p>
-    <w:p>
-      <w:pPr>
-        <w:pStyle w:val="ad"/>
-        <w:rPr>
-          <w:lang w:val="ru-RU"/>
-        </w:rPr>
-      </w:pPr>
-      <w:r>
-        <w:t xml:space="preserve">          Text="{Binding Title}"/&gt;</w:t>
-      </w:r>
-    </w:p>
-    <w:p>
-      <w:pPr>
-        <w:pStyle w:val="2"/>
-      </w:pPr>
-      <w:r>
-        <w:t>Стилизация</w:t>
-      </w:r>
-      <w:r>
-        <w:t xml:space="preserve"> элементов</w:t>
-      </w:r>
-      <w:r>
-        <w:t xml:space="preserve"> </w:t>
-      </w:r>
-      <w:r>
-        <w:t xml:space="preserve">дочерних </w:t>
-      </w:r>
-      <w:r>
-        <w:t>классов</w:t>
+        <w:t xml:space="preserve">Добавить на </w:t>
+      </w:r>
+      <w:r>
+        <w:t xml:space="preserve">страницу </w:t>
+      </w:r>
+      <w:r>
+        <w:t xml:space="preserve">элемент </w:t>
+      </w:r>
+      <w:r>
+        <w:rPr>
+          <w:lang w:val="en-US"/>
+        </w:rPr>
+        <w:t>DataGrid</w:t>
+      </w:r>
+      <w:r>
+        <w:t>, привязать к нему список пользователей</w:t>
       </w:r>
     </w:p>
     <w:p>
@@ -843,59 +749,101 @@
         </w:numPr>
       </w:pPr>
       <w:r>
-        <w:t xml:space="preserve">Создайте стиль, определяющий </w:t>
-      </w:r>
-      <w:r>
-        <w:t xml:space="preserve">фон для всех элементов-наследников </w:t>
-      </w:r>
-      <w:r>
-        <w:rPr>
-          <w:lang w:val="en-US"/>
-        </w:rPr>
-        <w:t>Button</w:t>
-      </w:r>
-      <w:r>
-        <w:t xml:space="preserve"> (:is(Button))</w:t>
-      </w:r>
-    </w:p>
-    <w:p>
-      <w:pPr>
-        <w:pStyle w:val="2"/>
-      </w:pPr>
-      <w:r>
-        <w:t>Стилизация на основе значений</w:t>
-      </w:r>
-    </w:p>
-    <w:p>
-      <w:r>
-        <w:t>При помощи специализированных селекторов можно создавать стили, применяющиеся на основании значений свойств элементов</w:t>
-      </w:r>
-      <w:r>
-        <w:t xml:space="preserve">, например </w:t>
-      </w:r>
-      <w:r>
-        <w:t>«</w:t>
-      </w:r>
-      <w:r>
-        <w:t>Button[Is</w:t>
-      </w:r>
-      <w:r>
-        <w:rPr>
-          <w:lang w:val="en-US"/>
-        </w:rPr>
-        <w:t>Cancel</w:t>
-      </w:r>
-      <w:r>
-        <w:t>=true]</w:t>
-      </w:r>
-      <w:r>
-        <w:t>» или «</w:t>
-      </w:r>
-      <w:r>
-        <w:t>TextBlock[(Grid.Row)=0]</w:t>
-      </w:r>
-      <w:r>
-        <w:t>»</w:t>
+        <w:t xml:space="preserve">Настроить отображение колонок с информацией </w:t>
+      </w:r>
+      <w:r>
+        <w:t xml:space="preserve">о пользователе </w:t>
+      </w:r>
+    </w:p>
+    <w:p>
+      <w:pPr>
+        <w:pStyle w:val="ad"/>
+        <w:ind w:firstLine="0"/>
+        <w:rPr>
+          <w:sz w:val="22"/>
+          <w:szCs w:val="22"/>
+        </w:rPr>
+      </w:pPr>
+      <w:r>
+        <w:rPr>
+          <w:sz w:val="22"/>
+          <w:szCs w:val="22"/>
+        </w:rPr>
+        <w:t>&lt;DataGrid.Columns&gt;</w:t>
+      </w:r>
+      <w:r>
+        <w:rPr>
+          <w:sz w:val="22"/>
+          <w:szCs w:val="22"/>
+        </w:rPr>
+        <w:br/>
+        <w:t xml:space="preserve">     &lt;DataGridTextColumn Header="</w:t>
+      </w:r>
+      <w:r>
+        <w:rPr>
+          <w:sz w:val="22"/>
+          <w:szCs w:val="22"/>
+          <w:lang w:val="ru-RU"/>
+        </w:rPr>
+        <w:t>Логин</w:t>
+      </w:r>
+      <w:r>
+        <w:rPr>
+          <w:sz w:val="22"/>
+          <w:szCs w:val="22"/>
+        </w:rPr>
+        <w:t>"</w:t>
+      </w:r>
+      <w:r>
+        <w:rPr>
+          <w:sz w:val="22"/>
+          <w:szCs w:val="22"/>
+        </w:rPr>
+        <w:t xml:space="preserve"> </w:t>
+      </w:r>
+      <w:r>
+        <w:rPr>
+          <w:sz w:val="22"/>
+          <w:szCs w:val="22"/>
+        </w:rPr>
+        <w:t xml:space="preserve">Binding="{Binding </w:t>
+      </w:r>
+      <w:r>
+        <w:rPr>
+          <w:sz w:val="22"/>
+          <w:szCs w:val="22"/>
+        </w:rPr>
+        <w:t>Login</w:t>
+      </w:r>
+      <w:r>
+        <w:rPr>
+          <w:sz w:val="22"/>
+          <w:szCs w:val="22"/>
+        </w:rPr>
+        <w:t>}"/&gt;</w:t>
+      </w:r>
+      <w:r>
+        <w:rPr>
+          <w:sz w:val="22"/>
+          <w:szCs w:val="22"/>
+        </w:rPr>
+        <w:br/>
+        <w:t xml:space="preserve">     </w:t>
+      </w:r>
+      <w:r>
+        <w:rPr>
+          <w:sz w:val="22"/>
+          <w:szCs w:val="22"/>
+        </w:rPr>
+        <w:t>...</w:t>
+      </w:r>
+      <w:r>
+        <w:rPr>
+          <w:sz w:val="22"/>
+          <w:szCs w:val="22"/>
+        </w:rPr>
+        <w:br/>
+        <w:t>&lt;/DataGrid.Columns&gt;</w:t>
       </w:r>
     </w:p>
     <w:p>
@@ -907,28 +855,22 @@
         </w:numPr>
       </w:pPr>
       <w:r>
-        <w:t xml:space="preserve">Создайте стиль, который </w:t>
-      </w:r>
-      <w:r>
-        <w:t xml:space="preserve">делает </w:t>
-      </w:r>
-      <w:r>
-        <w:t>TextBlock</w:t>
-      </w:r>
-      <w:r>
-        <w:t xml:space="preserve"> </w:t>
-      </w:r>
-      <w:r>
-        <w:t xml:space="preserve">в первой строке </w:t>
-      </w:r>
-      <w:r>
-        <w:rPr>
-          <w:lang w:val="en-US"/>
-        </w:rPr>
-        <w:t>Grid</w:t>
-      </w:r>
-      <w:r>
-        <w:t xml:space="preserve"> полужирными.</w:t>
+        <w:t>Добавить колонку</w:t>
+      </w:r>
+      <w:r>
+        <w:t xml:space="preserve"> с</w:t>
+      </w:r>
+      <w:r>
+        <w:t xml:space="preserve"> кнопк</w:t>
+      </w:r>
+      <w:r>
+        <w:t>ой «Удалить»</w:t>
+      </w:r>
+      <w:r>
+        <w:t xml:space="preserve"> при помощи </w:t>
+      </w:r>
+      <w:r>
+        <w:t>DataGridTemplateColumn</w:t>
       </w:r>
     </w:p>
     <w:p>
@@ -938,36 +880,66 @@
           <w:ilvl w:val="2"/>
           <w:numId w:val="6"/>
         </w:numPr>
-      </w:pPr>
-      <w:r>
-        <w:t>Создайте стиль,</w:t>
-      </w:r>
-      <w:r>
+        <w:rPr>
+          <w:lang w:val="en-US"/>
+        </w:rPr>
+      </w:pPr>
+      <w:r>
+        <w:t xml:space="preserve">Протестировать </w:t>
+      </w:r>
+      <w:r>
+        <w:t>работу</w:t>
+      </w:r>
+      <w:r>
+        <w:rPr>
+          <w:lang w:val="en-US"/>
+        </w:rPr>
         <w:t xml:space="preserve"> </w:t>
       </w:r>
       <w:r>
-        <w:t xml:space="preserve">который </w:t>
-      </w:r>
-      <w:r>
-        <w:t xml:space="preserve">меняет цвет текста </w:t>
-      </w:r>
-      <w:r>
-        <w:t>TextBlock</w:t>
+        <w:t>свойств</w:t>
       </w:r>
       <w:r>
         <w:t xml:space="preserve"> </w:t>
       </w:r>
       <w:r>
-        <w:t xml:space="preserve">в первой колонке </w:t>
-      </w:r>
-      <w:r>
-        <w:rPr>
-          <w:lang w:val="en-US"/>
-        </w:rPr>
-        <w:t>Grid</w:t>
-      </w:r>
-      <w:r>
-        <w:t>.</w:t>
+        <w:rPr>
+          <w:lang w:val="en-US"/>
+        </w:rPr>
+        <w:t>DataGrid</w:t>
+      </w:r>
+    </w:p>
+    <w:p>
+      <w:pPr>
+        <w:pStyle w:val="ad"/>
+        <w:ind w:firstLine="0"/>
+        <w:rPr>
+          <w:lang w:val="ru-RU"/>
+        </w:rPr>
+      </w:pPr>
+      <w:r>
+        <w:t>CanUserReorderColumns="True"</w:t>
+      </w:r>
+    </w:p>
+    <w:p>
+      <w:pPr>
+        <w:pStyle w:val="ad"/>
+        <w:ind w:firstLine="0"/>
+        <w:rPr>
+          <w:lang w:val="ru-RU"/>
+        </w:rPr>
+      </w:pPr>
+      <w:r>
+        <w:t>CanUserResizeColumns="True"</w:t>
+      </w:r>
+    </w:p>
+    <w:p>
+      <w:pPr>
+        <w:pStyle w:val="ad"/>
+        <w:ind w:firstLine="0"/>
+      </w:pPr>
+      <w:r>
+        <w:t>CanUserSortColumns="True"</w:t>
       </w:r>
     </w:p>
     <w:p>
@@ -1023,7 +995,83 @@
         <w:pStyle w:val="2"/>
       </w:pPr>
       <w:r>
+        <w:t>Ответы на контрольные вопросы</w:t>
+      </w:r>
+    </w:p>
+    <w:p>
+      <w:pPr>
+        <w:pStyle w:val="2"/>
+      </w:pPr>
+      <w:r>
         <w:t>Вывод</w:t>
+      </w:r>
+    </w:p>
+    <w:p>
+      <w:pPr>
+        <w:pStyle w:val="1"/>
+      </w:pPr>
+      <w:r>
+        <w:t xml:space="preserve">Контрольные вопросы </w:t>
+      </w:r>
+    </w:p>
+    <w:p>
+      <w:pPr>
+        <w:pStyle w:val="2"/>
+      </w:pPr>
+      <w:r>
+        <w:t xml:space="preserve">Какие элементы управления используются для отображения списков в </w:t>
+      </w:r>
+      <w:r>
+        <w:rPr>
+          <w:lang w:val="en-US"/>
+        </w:rPr>
+        <w:t>Avalonia</w:t>
+      </w:r>
+      <w:r>
+        <w:t xml:space="preserve"> </w:t>
+      </w:r>
+      <w:r>
+        <w:rPr>
+          <w:lang w:val="en-US"/>
+        </w:rPr>
+        <w:t>U</w:t>
+      </w:r>
+      <w:r>
+        <w:rPr>
+          <w:lang w:val="en-US"/>
+        </w:rPr>
+        <w:t>I</w:t>
+      </w:r>
+      <w:r>
+        <w:t>?</w:t>
+      </w:r>
+    </w:p>
+    <w:p>
+      <w:pPr>
+        <w:pStyle w:val="2"/>
+      </w:pPr>
+      <w:r>
+        <w:t xml:space="preserve">Как </w:t>
+      </w:r>
+      <w:r>
+        <w:t>изменить шаблон элемента списка</w:t>
+      </w:r>
+      <w:r>
+        <w:t>?</w:t>
+      </w:r>
+    </w:p>
+    <w:p>
+      <w:pPr>
+        <w:pStyle w:val="2"/>
+      </w:pPr>
+      <w:r>
+        <w:t xml:space="preserve">Как </w:t>
+      </w:r>
+      <w:r>
+        <w:t>осуществить привязку данных к элементам списка</w:t>
+      </w:r>
+      <w:r>
+        <w:t>?</w:t>
       </w:r>
     </w:p>
     <w:sectPr>
@@ -1576,7 +1624,7 @@
         <w:lvlText w:val="%1.%2"/>
         <w:lvlJc w:val="left"/>
         <w:pPr>
-          <w:ind w:left="0" w:firstLine="567"/>
+          <w:ind w:left="-567" w:firstLine="567"/>
         </w:pPr>
         <w:rPr>
           <w:rFonts w:ascii="Times New Roman" w:hAnsi="Times New Roman" w:hint="default"/>
@@ -1700,7 +1748,6 @@
   <w:num w:numId="7" w16cid:durableId="814639327">
     <w:abstractNumId w:val="0"/>
     <w:lvlOverride w:ilvl="0">
-      <w:startOverride w:val="1"/>
       <w:lvl w:ilvl="0">
         <w:start w:val="1"/>
         <w:numFmt w:val="decimal"/>
@@ -1719,7 +1766,6 @@
       </w:lvl>
     </w:lvlOverride>
     <w:lvlOverride w:ilvl="1">
-      <w:startOverride w:val="1"/>
       <w:lvl w:ilvl="1">
         <w:start w:val="1"/>
         <w:numFmt w:val="decimal"/>
@@ -1737,7 +1783,6 @@
       </w:lvl>
     </w:lvlOverride>
     <w:lvlOverride w:ilvl="2">
-      <w:startOverride w:val="1"/>
       <w:lvl w:ilvl="2">
         <w:start w:val="1"/>
         <w:numFmt w:val="decimal"/>
@@ -1754,7 +1799,6 @@
       </w:lvl>
     </w:lvlOverride>
     <w:lvlOverride w:ilvl="3">
-      <w:startOverride w:val="1"/>
       <w:lvl w:ilvl="3">
         <w:start w:val="1"/>
         <w:numFmt w:val="decimal"/>
@@ -1771,7 +1815,6 @@
       </w:lvl>
     </w:lvlOverride>
     <w:lvlOverride w:ilvl="4">
-      <w:startOverride w:val="1"/>
       <w:lvl w:ilvl="4">
         <w:start w:val="1"/>
         <w:numFmt w:val="decimal"/>
@@ -1788,7 +1831,6 @@
       </w:lvl>
     </w:lvlOverride>
     <w:lvlOverride w:ilvl="5">
-      <w:startOverride w:val="1"/>
       <w:lvl w:ilvl="5">
         <w:start w:val="1"/>
         <w:numFmt w:val="decimal"/>
@@ -1805,7 +1847,6 @@
       </w:lvl>
     </w:lvlOverride>
     <w:lvlOverride w:ilvl="6">
-      <w:startOverride w:val="1"/>
       <w:lvl w:ilvl="6">
         <w:start w:val="1"/>
         <w:numFmt w:val="decimal"/>
@@ -1822,7 +1863,6 @@
       </w:lvl>
     </w:lvlOverride>
     <w:lvlOverride w:ilvl="7">
-      <w:startOverride w:val="1"/>
       <w:lvl w:ilvl="7">
         <w:start w:val="1"/>
         <w:numFmt w:val="decimal"/>
@@ -1839,7 +1879,6 @@
       </w:lvl>
     </w:lvlOverride>
     <w:lvlOverride w:ilvl="8">
-      <w:startOverride w:val="1"/>
       <w:lvl w:ilvl="8">
         <w:start w:val="1"/>
         <w:numFmt w:val="decimal"/>
@@ -2949,7 +2988,6 @@
   <w:style w:type="character" w:default="1" w:styleId="a1">
     <w:name w:val="Default Paragraph Font"/>
     <w:uiPriority w:val="1"/>
-    <w:semiHidden/>
     <w:unhideWhenUsed/>
   </w:style>
   <w:style w:type="table" w:default="1" w:styleId="a2">
@@ -3351,6 +3389,7 @@
         <w:ilvl w:val="1"/>
         <w:numId w:val="6"/>
       </w:numPr>
+      <w:ind w:left="0"/>
     </w:pPr>
   </w:style>
   <w:style w:type="character" w:customStyle="1" w:styleId="24">

--- a/Практическая работа №4.docx
+++ b/Практическая работа №4.docx
@@ -50,10 +50,7 @@
         <w:pStyle w:val="2"/>
       </w:pPr>
       <w:r>
-        <w:t>Научиться выполнять привязку и отображение табличных данных в приложениях</w:t>
-      </w:r>
-      <w:r>
-        <w:t xml:space="preserve"> </w:t>
+        <w:t xml:space="preserve">Научиться выполнять привязку и отображение табличных данных в приложениях </w:t>
       </w:r>
       <w:r>
         <w:rPr>
@@ -230,10 +227,7 @@
         <w:t>User</w:t>
       </w:r>
       <w:r>
-        <w:t>, в котором определ</w:t>
-      </w:r>
-      <w:r>
-        <w:t>ить</w:t>
+        <w:t>, в котором определить</w:t>
       </w:r>
       <w:r>
         <w:t xml:space="preserve"> </w:t>
@@ -314,7 +308,13 @@
         <w:rPr>
           <w:lang w:val="en-US"/>
         </w:rPr>
-        <w:t>ListView</w:t>
+        <w:t>List</w:t>
+      </w:r>
+      <w:r>
+        <w:rPr>
+          <w:lang w:val="en-US"/>
+        </w:rPr>
+        <w:t>Box</w:t>
       </w:r>
       <w:r>
         <w:t xml:space="preserve">, привяжите его </w:t>
@@ -498,11 +498,6 @@
       </w:r>
     </w:p>
     <w:p>
-      <w:pPr>
-        <w:rPr>
-          <w:lang w:val="en-US"/>
-        </w:rPr>
-      </w:pPr>
       <w:r>
         <w:t>Таким образом будет осуществлена привязка данных к контексту данных страницы.</w:t>
       </w:r>
@@ -676,7 +671,6 @@
         <w:rPr>
           <w:sz w:val="22"/>
           <w:szCs w:val="22"/>
-          <w:lang w:val="ru-RU"/>
         </w:rPr>
       </w:pPr>
       <w:r>
@@ -694,14 +688,12 @@
         <w:rPr>
           <w:sz w:val="22"/>
           <w:szCs w:val="22"/>
-          <w:lang w:val="ru-RU"/>
         </w:rPr>
       </w:pPr>
       <w:r>
         <w:rPr>
           <w:sz w:val="22"/>
           <w:szCs w:val="22"/>
-          <w:lang w:val="ru-RU"/>
         </w:rPr>
         <w:tab/>
       </w:r>
@@ -828,14 +820,7 @@
           <w:szCs w:val="22"/>
         </w:rPr>
         <w:br/>
-        <w:t xml:space="preserve">     </w:t>
-      </w:r>
-      <w:r>
-        <w:rPr>
-          <w:sz w:val="22"/>
-          <w:szCs w:val="22"/>
-        </w:rPr>
-        <w:t>...</w:t>
+        <w:t xml:space="preserve">     ...</w:t>
       </w:r>
       <w:r>
         <w:rPr>
@@ -2988,6 +2973,7 @@
   <w:style w:type="character" w:default="1" w:styleId="a1">
     <w:name w:val="Default Paragraph Font"/>
     <w:uiPriority w:val="1"/>
+    <w:semiHidden/>
     <w:unhideWhenUsed/>
   </w:style>
   <w:style w:type="table" w:default="1" w:styleId="a2">
